--- a/2_year/Computer Arhitecture/8_variant/ЛР4_Архитектура.docx
+++ b/2_year/Computer Arhitecture/8_variant/ЛР4_Архитектура.docx
@@ -761,7 +761,7 @@
     </w:p>
     <w:p>
       <w:pPr>
-        <w:spacing w:before="0" w:after="160" w:line="259"/>
+        <w:spacing w:before="0" w:after="160" w:line="240"/>
         <w:ind w:right="0" w:left="0" w:firstLine="0"/>
         <w:jc w:val="center"/>
         <w:rPr>
@@ -774,12 +774,12 @@
         </w:rPr>
       </w:pPr>
       <w:r>
-        <w:object w:dxaOrig="4130" w:dyaOrig="1154">
-          <v:rect xmlns:o="urn:schemas-microsoft-com:office:office" xmlns:v="urn:schemas-microsoft-com:vml" id="rectole0000000000" style="width:206.500000pt;height:57.700000pt" o:preferrelative="t" o:ole="">
+        <w:object w:dxaOrig="6675" w:dyaOrig="1709">
+          <v:rect xmlns:o="urn:schemas-microsoft-com:office:office" xmlns:v="urn:schemas-microsoft-com:vml" id="rectole0000000000" style="width:333.750000pt;height:85.450000pt" o:preferrelative="t" o:ole="">
             <o:lock v:ext="edit"/>
             <v:imagedata xmlns:r="http://schemas.openxmlformats.org/officeDocument/2006/relationships" r:id="docRId1" o:title=""/>
           </v:rect>
-          <o:OLEObject xmlns:r="http://schemas.openxmlformats.org/officeDocument/2006/relationships" xmlns:o="urn:schemas-microsoft-com:office:office" Type="Embed" ProgID="StaticMetafile" DrawAspect="Content" ObjectID="0000000000" ShapeID="rectole0000000000" r:id="docRId0"/>
+          <o:OLEObject xmlns:r="http://schemas.openxmlformats.org/officeDocument/2006/relationships" xmlns:o="urn:schemas-microsoft-com:office:office" Type="Embed" ProgID="StaticDib" DrawAspect="Content" ObjectID="0000000000" ShapeID="rectole0000000000" r:id="docRId0"/>
         </w:object>
       </w:r>
     </w:p>
@@ -972,8 +972,8 @@
         </w:rPr>
       </w:pPr>
       <w:r>
-        <w:object w:dxaOrig="3259" w:dyaOrig="1133">
-          <v:rect xmlns:o="urn:schemas-microsoft-com:office:office" xmlns:v="urn:schemas-microsoft-com:vml" id="rectole0000000001" style="width:162.950000pt;height:56.650000pt" o:preferrelative="t" o:ole="">
+        <w:object w:dxaOrig="3300" w:dyaOrig="1154">
+          <v:rect xmlns:o="urn:schemas-microsoft-com:office:office" xmlns:v="urn:schemas-microsoft-com:vml" id="rectole0000000001" style="width:165.000000pt;height:57.700000pt" o:preferrelative="t" o:ole="">
             <o:lock v:ext="edit"/>
             <v:imagedata xmlns:r="http://schemas.openxmlformats.org/officeDocument/2006/relationships" r:id="docRId3" o:title=""/>
           </v:rect>
@@ -996,8 +996,8 @@
         </w:rPr>
       </w:pPr>
       <w:r>
-        <w:object w:dxaOrig="3361" w:dyaOrig="1194">
-          <v:rect xmlns:o="urn:schemas-microsoft-com:office:office" xmlns:v="urn:schemas-microsoft-com:vml" id="rectole0000000002" style="width:168.050000pt;height:59.700000pt" o:preferrelative="t" o:ole="">
+        <w:object w:dxaOrig="3401" w:dyaOrig="1214">
+          <v:rect xmlns:o="urn:schemas-microsoft-com:office:office" xmlns:v="urn:schemas-microsoft-com:vml" id="rectole0000000002" style="width:170.050000pt;height:60.700000pt" o:preferrelative="t" o:ole="">
             <o:lock v:ext="edit"/>
             <v:imagedata xmlns:r="http://schemas.openxmlformats.org/officeDocument/2006/relationships" r:id="docRId5" o:title=""/>
           </v:rect>
@@ -1046,8 +1046,8 @@
         </w:rPr>
       </w:pPr>
       <w:r>
-        <w:object w:dxaOrig="3340" w:dyaOrig="1052">
-          <v:rect xmlns:o="urn:schemas-microsoft-com:office:office" xmlns:v="urn:schemas-microsoft-com:vml" id="rectole0000000003" style="width:167.000000pt;height:52.600000pt" o:preferrelative="t" o:ole="">
+        <w:object w:dxaOrig="3381" w:dyaOrig="1073">
+          <v:rect xmlns:o="urn:schemas-microsoft-com:office:office" xmlns:v="urn:schemas-microsoft-com:vml" id="rectole0000000003" style="width:169.050000pt;height:53.650000pt" o:preferrelative="t" o:ole="">
             <o:lock v:ext="edit"/>
             <v:imagedata xmlns:r="http://schemas.openxmlformats.org/officeDocument/2006/relationships" r:id="docRId7" o:title=""/>
           </v:rect>
@@ -1070,8 +1070,8 @@
         </w:rPr>
       </w:pPr>
       <w:r>
-        <w:object w:dxaOrig="3320" w:dyaOrig="1133">
-          <v:rect xmlns:o="urn:schemas-microsoft-com:office:office" xmlns:v="urn:schemas-microsoft-com:vml" id="rectole0000000004" style="width:166.000000pt;height:56.650000pt" o:preferrelative="t" o:ole="">
+        <w:object w:dxaOrig="2865" w:dyaOrig="1184">
+          <v:rect xmlns:o="urn:schemas-microsoft-com:office:office" xmlns:v="urn:schemas-microsoft-com:vml" id="rectole0000000004" style="width:143.250000pt;height:59.200000pt" o:preferrelative="t" o:ole="">
             <o:lock v:ext="edit"/>
             <v:imagedata xmlns:r="http://schemas.openxmlformats.org/officeDocument/2006/relationships" r:id="docRId9" o:title=""/>
           </v:rect>
@@ -1094,8 +1094,8 @@
         </w:rPr>
       </w:pPr>
       <w:r>
-        <w:object w:dxaOrig="3361" w:dyaOrig="1154">
-          <v:rect xmlns:o="urn:schemas-microsoft-com:office:office" xmlns:v="urn:schemas-microsoft-com:vml" id="rectole0000000005" style="width:168.050000pt;height:57.700000pt" o:preferrelative="t" o:ole="">
+        <w:object w:dxaOrig="3401" w:dyaOrig="1174">
+          <v:rect xmlns:o="urn:schemas-microsoft-com:office:office" xmlns:v="urn:schemas-microsoft-com:vml" id="rectole0000000005" style="width:170.050000pt;height:58.700000pt" o:preferrelative="t" o:ole="">
             <o:lock v:ext="edit"/>
             <v:imagedata xmlns:r="http://schemas.openxmlformats.org/officeDocument/2006/relationships" r:id="docRId11" o:title=""/>
           </v:rect>
@@ -1144,8 +1144,8 @@
         </w:rPr>
       </w:pPr>
       <w:r>
-        <w:object w:dxaOrig="3320" w:dyaOrig="1052">
-          <v:rect xmlns:o="urn:schemas-microsoft-com:office:office" xmlns:v="urn:schemas-microsoft-com:vml" id="rectole0000000006" style="width:166.000000pt;height:52.600000pt" o:preferrelative="t" o:ole="">
+        <w:object w:dxaOrig="3361" w:dyaOrig="1073">
+          <v:rect xmlns:o="urn:schemas-microsoft-com:office:office" xmlns:v="urn:schemas-microsoft-com:vml" id="rectole0000000006" style="width:168.050000pt;height:53.650000pt" o:preferrelative="t" o:ole="">
             <o:lock v:ext="edit"/>
             <v:imagedata xmlns:r="http://schemas.openxmlformats.org/officeDocument/2006/relationships" r:id="docRId13" o:title=""/>
           </v:rect>
@@ -1168,8 +1168,8 @@
         </w:rPr>
       </w:pPr>
       <w:r>
-        <w:object w:dxaOrig="3462" w:dyaOrig="1214">
-          <v:rect xmlns:o="urn:schemas-microsoft-com:office:office" xmlns:v="urn:schemas-microsoft-com:vml" id="rectole0000000007" style="width:173.100000pt;height:60.700000pt" o:preferrelative="t" o:ole="">
+        <w:object w:dxaOrig="3503" w:dyaOrig="1235">
+          <v:rect xmlns:o="urn:schemas-microsoft-com:office:office" xmlns:v="urn:schemas-microsoft-com:vml" id="rectole0000000007" style="width:175.150000pt;height:61.750000pt" o:preferrelative="t" o:ole="">
             <o:lock v:ext="edit"/>
             <v:imagedata xmlns:r="http://schemas.openxmlformats.org/officeDocument/2006/relationships" r:id="docRId15" o:title=""/>
           </v:rect>
@@ -1192,8 +1192,8 @@
         </w:rPr>
       </w:pPr>
       <w:r>
-        <w:object w:dxaOrig="3441" w:dyaOrig="1093">
-          <v:rect xmlns:o="urn:schemas-microsoft-com:office:office" xmlns:v="urn:schemas-microsoft-com:vml" id="rectole0000000008" style="width:172.050000pt;height:54.650000pt" o:preferrelative="t" o:ole="">
+        <w:object w:dxaOrig="3482" w:dyaOrig="1113">
+          <v:rect xmlns:o="urn:schemas-microsoft-com:office:office" xmlns:v="urn:schemas-microsoft-com:vml" id="rectole0000000008" style="width:174.100000pt;height:55.650000pt" o:preferrelative="t" o:ole="">
             <o:lock v:ext="edit"/>
             <v:imagedata xmlns:r="http://schemas.openxmlformats.org/officeDocument/2006/relationships" r:id="docRId17" o:title=""/>
           </v:rect>
@@ -1489,7 +1489,7 @@
     </w:p>
     <w:p>
       <w:pPr>
-        <w:spacing w:before="0" w:after="160" w:line="259"/>
+        <w:spacing w:before="0" w:after="0" w:line="259"/>
         <w:ind w:right="0" w:left="0" w:firstLine="0"/>
         <w:jc w:val="left"/>
         <w:rPr>
@@ -1515,7 +1515,7 @@
     </w:p>
     <w:p>
       <w:pPr>
-        <w:spacing w:before="0" w:after="160" w:line="259"/>
+        <w:spacing w:before="0" w:after="0" w:line="259"/>
         <w:ind w:right="0" w:left="0" w:firstLine="0"/>
         <w:jc w:val="left"/>
         <w:rPr>
@@ -1541,7 +1541,7 @@
     </w:p>
     <w:p>
       <w:pPr>
-        <w:spacing w:before="0" w:after="160" w:line="259"/>
+        <w:spacing w:before="0" w:after="0" w:line="259"/>
         <w:ind w:right="0" w:left="0" w:firstLine="0"/>
         <w:jc w:val="left"/>
         <w:rPr>
@@ -1567,7 +1567,7 @@
     </w:p>
     <w:p>
       <w:pPr>
-        <w:spacing w:before="0" w:after="160" w:line="259"/>
+        <w:spacing w:before="0" w:after="0" w:line="259"/>
         <w:ind w:right="0" w:left="0" w:firstLine="0"/>
         <w:jc w:val="left"/>
         <w:rPr>
@@ -1593,7 +1593,7 @@
     </w:p>
     <w:p>
       <w:pPr>
-        <w:spacing w:before="0" w:after="160" w:line="259"/>
+        <w:spacing w:before="0" w:after="0" w:line="259"/>
         <w:ind w:right="0" w:left="0" w:firstLine="0"/>
         <w:jc w:val="left"/>
         <w:rPr>
@@ -1619,7 +1619,7 @@
     </w:p>
     <w:p>
       <w:pPr>
-        <w:spacing w:before="0" w:after="160" w:line="259"/>
+        <w:spacing w:before="0" w:after="0" w:line="259"/>
         <w:ind w:right="0" w:left="0" w:firstLine="0"/>
         <w:jc w:val="left"/>
         <w:rPr>
@@ -1645,7 +1645,7 @@
     </w:p>
     <w:p>
       <w:pPr>
-        <w:spacing w:before="0" w:after="160" w:line="259"/>
+        <w:spacing w:before="0" w:after="0" w:line="259"/>
         <w:ind w:right="0" w:left="0" w:firstLine="0"/>
         <w:jc w:val="left"/>
         <w:rPr>
@@ -1671,7 +1671,7 @@
     </w:p>
     <w:p>
       <w:pPr>
-        <w:spacing w:before="0" w:after="160" w:line="259"/>
+        <w:spacing w:before="0" w:after="0" w:line="259"/>
         <w:ind w:right="0" w:left="0" w:firstLine="0"/>
         <w:jc w:val="left"/>
         <w:rPr>
@@ -1697,7 +1697,7 @@
     </w:p>
     <w:p>
       <w:pPr>
-        <w:spacing w:before="0" w:after="160" w:line="259"/>
+        <w:spacing w:before="0" w:after="0" w:line="259"/>
         <w:ind w:right="0" w:left="0" w:firstLine="0"/>
         <w:jc w:val="left"/>
         <w:rPr>
@@ -1723,7 +1723,7 @@
     </w:p>
     <w:p>
       <w:pPr>
-        <w:spacing w:before="0" w:after="160" w:line="259"/>
+        <w:spacing w:before="0" w:after="0" w:line="259"/>
         <w:ind w:right="0" w:left="0" w:firstLine="0"/>
         <w:jc w:val="left"/>
         <w:rPr>
@@ -1749,7 +1749,7 @@
     </w:p>
     <w:p>
       <w:pPr>
-        <w:spacing w:before="0" w:after="160" w:line="259"/>
+        <w:spacing w:before="0" w:after="0" w:line="259"/>
         <w:ind w:right="0" w:left="0" w:firstLine="0"/>
         <w:jc w:val="left"/>
         <w:rPr>
@@ -1775,7 +1775,7 @@
     </w:p>
     <w:p>
       <w:pPr>
-        <w:spacing w:before="0" w:after="160" w:line="259"/>
+        <w:spacing w:before="0" w:after="0" w:line="259"/>
         <w:ind w:right="0" w:left="0" w:firstLine="0"/>
         <w:jc w:val="left"/>
         <w:rPr>
@@ -1801,7 +1801,7 @@
     </w:p>
     <w:p>
       <w:pPr>
-        <w:spacing w:before="0" w:after="160" w:line="259"/>
+        <w:spacing w:before="0" w:after="0" w:line="259"/>
         <w:ind w:right="0" w:left="0" w:firstLine="0"/>
         <w:jc w:val="left"/>
         <w:rPr>
@@ -1827,7 +1827,7 @@
     </w:p>
     <w:p>
       <w:pPr>
-        <w:spacing w:before="0" w:after="160" w:line="259"/>
+        <w:spacing w:before="0" w:after="0" w:line="259"/>
         <w:ind w:right="0" w:left="0" w:firstLine="0"/>
         <w:jc w:val="left"/>
         <w:rPr>
@@ -1853,7 +1853,7 @@
     </w:p>
     <w:p>
       <w:pPr>
-        <w:spacing w:before="0" w:after="160" w:line="259"/>
+        <w:spacing w:before="0" w:after="0" w:line="259"/>
         <w:ind w:right="0" w:left="0" w:firstLine="0"/>
         <w:jc w:val="left"/>
         <w:rPr>
@@ -1879,7 +1879,7 @@
     </w:p>
     <w:p>
       <w:pPr>
-        <w:spacing w:before="0" w:after="160" w:line="259"/>
+        <w:spacing w:before="0" w:after="0" w:line="259"/>
         <w:ind w:right="0" w:left="0" w:firstLine="0"/>
         <w:jc w:val="left"/>
         <w:rPr>
@@ -1905,7 +1905,7 @@
     </w:p>
     <w:p>
       <w:pPr>
-        <w:spacing w:before="0" w:after="160" w:line="259"/>
+        <w:spacing w:before="0" w:after="0" w:line="259"/>
         <w:ind w:right="0" w:left="0" w:firstLine="0"/>
         <w:jc w:val="left"/>
         <w:rPr>
@@ -1931,7 +1931,7 @@
     </w:p>
     <w:p>
       <w:pPr>
-        <w:spacing w:before="0" w:after="160" w:line="259"/>
+        <w:spacing w:before="0" w:after="0" w:line="259"/>
         <w:ind w:right="0" w:left="0" w:firstLine="0"/>
         <w:jc w:val="left"/>
         <w:rPr>
@@ -1957,7 +1957,7 @@
     </w:p>
     <w:p>
       <w:pPr>
-        <w:spacing w:before="0" w:after="160" w:line="259"/>
+        <w:spacing w:before="0" w:after="0" w:line="259"/>
         <w:ind w:right="0" w:left="0" w:firstLine="0"/>
         <w:jc w:val="left"/>
         <w:rPr>
@@ -1983,7 +1983,7 @@
     </w:p>
     <w:p>
       <w:pPr>
-        <w:spacing w:before="0" w:after="160" w:line="259"/>
+        <w:spacing w:before="0" w:after="0" w:line="259"/>
         <w:ind w:right="0" w:left="0" w:firstLine="0"/>
         <w:jc w:val="left"/>
         <w:rPr>
@@ -2009,7 +2009,7 @@
     </w:p>
     <w:p>
       <w:pPr>
-        <w:spacing w:before="0" w:after="160" w:line="259"/>
+        <w:spacing w:before="0" w:after="0" w:line="259"/>
         <w:ind w:right="0" w:left="0" w:firstLine="0"/>
         <w:jc w:val="left"/>
         <w:rPr>
@@ -2035,7 +2035,7 @@
     </w:p>
     <w:p>
       <w:pPr>
-        <w:spacing w:before="0" w:after="160" w:line="259"/>
+        <w:spacing w:before="0" w:after="0" w:line="259"/>
         <w:ind w:right="0" w:left="0" w:firstLine="0"/>
         <w:jc w:val="left"/>
         <w:rPr>
@@ -2061,7 +2061,7 @@
     </w:p>
     <w:p>
       <w:pPr>
-        <w:spacing w:before="0" w:after="160" w:line="259"/>
+        <w:spacing w:before="0" w:after="0" w:line="259"/>
         <w:ind w:right="0" w:left="0" w:firstLine="0"/>
         <w:jc w:val="left"/>
         <w:rPr>
@@ -2087,7 +2087,7 @@
     </w:p>
     <w:p>
       <w:pPr>
-        <w:spacing w:before="0" w:after="160" w:line="259"/>
+        <w:spacing w:before="0" w:after="0" w:line="259"/>
         <w:ind w:right="0" w:left="0" w:firstLine="0"/>
         <w:jc w:val="left"/>
         <w:rPr>
@@ -2113,7 +2113,7 @@
     </w:p>
     <w:p>
       <w:pPr>
-        <w:spacing w:before="0" w:after="160" w:line="259"/>
+        <w:spacing w:before="0" w:after="0" w:line="259"/>
         <w:ind w:right="0" w:left="0" w:firstLine="0"/>
         <w:jc w:val="left"/>
         <w:rPr>
@@ -2139,7 +2139,7 @@
     </w:p>
     <w:p>
       <w:pPr>
-        <w:spacing w:before="0" w:after="160" w:line="259"/>
+        <w:spacing w:before="0" w:after="0" w:line="259"/>
         <w:ind w:right="0" w:left="0" w:firstLine="0"/>
         <w:jc w:val="left"/>
         <w:rPr>
@@ -2165,7 +2165,7 @@
     </w:p>
     <w:p>
       <w:pPr>
-        <w:spacing w:before="0" w:after="160" w:line="259"/>
+        <w:spacing w:before="0" w:after="0" w:line="259"/>
         <w:ind w:right="0" w:left="0" w:firstLine="0"/>
         <w:jc w:val="left"/>
         <w:rPr>
@@ -2191,7 +2191,7 @@
     </w:p>
     <w:p>
       <w:pPr>
-        <w:spacing w:before="0" w:after="160" w:line="259"/>
+        <w:spacing w:before="0" w:after="0" w:line="259"/>
         <w:ind w:right="0" w:left="0" w:firstLine="0"/>
         <w:jc w:val="left"/>
         <w:rPr>
@@ -2217,7 +2217,7 @@
     </w:p>
     <w:p>
       <w:pPr>
-        <w:spacing w:before="0" w:after="160" w:line="259"/>
+        <w:spacing w:before="0" w:after="0" w:line="259"/>
         <w:ind w:right="0" w:left="0" w:firstLine="0"/>
         <w:jc w:val="left"/>
         <w:rPr>
@@ -2243,7 +2243,7 @@
     </w:p>
     <w:p>
       <w:pPr>
-        <w:spacing w:before="0" w:after="160" w:line="259"/>
+        <w:spacing w:before="0" w:after="0" w:line="259"/>
         <w:ind w:right="0" w:left="0" w:firstLine="0"/>
         <w:jc w:val="left"/>
         <w:rPr>
@@ -2269,7 +2269,7 @@
     </w:p>
     <w:p>
       <w:pPr>
-        <w:spacing w:before="0" w:after="160" w:line="259"/>
+        <w:spacing w:before="0" w:after="0" w:line="259"/>
         <w:ind w:right="0" w:left="0" w:firstLine="0"/>
         <w:jc w:val="left"/>
         <w:rPr>
@@ -2295,7 +2295,7 @@
     </w:p>
     <w:p>
       <w:pPr>
-        <w:spacing w:before="0" w:after="160" w:line="259"/>
+        <w:spacing w:before="0" w:after="0" w:line="259"/>
         <w:ind w:right="0" w:left="0" w:firstLine="0"/>
         <w:jc w:val="left"/>
         <w:rPr>
@@ -2321,7 +2321,7 @@
     </w:p>
     <w:p>
       <w:pPr>
-        <w:spacing w:before="0" w:after="160" w:line="259"/>
+        <w:spacing w:before="0" w:after="0" w:line="259"/>
         <w:ind w:right="0" w:left="0" w:firstLine="0"/>
         <w:jc w:val="left"/>
         <w:rPr>
@@ -2347,7 +2347,7 @@
     </w:p>
     <w:p>
       <w:pPr>
-        <w:spacing w:before="0" w:after="160" w:line="259"/>
+        <w:spacing w:before="0" w:after="0" w:line="259"/>
         <w:ind w:right="0" w:left="0" w:firstLine="0"/>
         <w:jc w:val="left"/>
         <w:rPr>
@@ -2373,7 +2373,7 @@
     </w:p>
     <w:p>
       <w:pPr>
-        <w:spacing w:before="0" w:after="160" w:line="259"/>
+        <w:spacing w:before="0" w:after="0" w:line="259"/>
         <w:ind w:right="0" w:left="0" w:firstLine="0"/>
         <w:jc w:val="left"/>
         <w:rPr>
@@ -2399,7 +2399,7 @@
     </w:p>
     <w:p>
       <w:pPr>
-        <w:spacing w:before="0" w:after="160" w:line="259"/>
+        <w:spacing w:before="0" w:after="0" w:line="259"/>
         <w:ind w:right="0" w:left="0" w:firstLine="0"/>
         <w:jc w:val="left"/>
         <w:rPr>
@@ -2425,7 +2425,7 @@
     </w:p>
     <w:p>
       <w:pPr>
-        <w:spacing w:before="0" w:after="160" w:line="259"/>
+        <w:spacing w:before="0" w:after="0" w:line="259"/>
         <w:ind w:right="0" w:left="0" w:firstLine="0"/>
         <w:jc w:val="left"/>
         <w:rPr>
@@ -2451,7 +2451,7 @@
     </w:p>
     <w:p>
       <w:pPr>
-        <w:spacing w:before="0" w:after="160" w:line="259"/>
+        <w:spacing w:before="0" w:after="0" w:line="259"/>
         <w:ind w:right="0" w:left="0" w:firstLine="0"/>
         <w:jc w:val="left"/>
         <w:rPr>
@@ -2477,7 +2477,7 @@
     </w:p>
     <w:p>
       <w:pPr>
-        <w:spacing w:before="0" w:after="160" w:line="259"/>
+        <w:spacing w:before="0" w:after="0" w:line="259"/>
         <w:ind w:right="0" w:left="0" w:firstLine="0"/>
         <w:jc w:val="left"/>
         <w:rPr>
@@ -2503,7 +2503,7 @@
     </w:p>
     <w:p>
       <w:pPr>
-        <w:spacing w:before="0" w:after="160" w:line="259"/>
+        <w:spacing w:before="0" w:after="0" w:line="259"/>
         <w:ind w:right="0" w:left="0" w:firstLine="0"/>
         <w:jc w:val="left"/>
         <w:rPr>
@@ -2529,7 +2529,7 @@
     </w:p>
     <w:p>
       <w:pPr>
-        <w:spacing w:before="0" w:after="160" w:line="259"/>
+        <w:spacing w:before="0" w:after="0" w:line="259"/>
         <w:ind w:right="0" w:left="0" w:firstLine="0"/>
         <w:jc w:val="left"/>
         <w:rPr>
@@ -2555,7 +2555,7 @@
     </w:p>
     <w:p>
       <w:pPr>
-        <w:spacing w:before="0" w:after="160" w:line="259"/>
+        <w:spacing w:before="0" w:after="0" w:line="259"/>
         <w:ind w:right="0" w:left="0" w:firstLine="0"/>
         <w:jc w:val="left"/>
         <w:rPr>
@@ -2581,7 +2581,7 @@
     </w:p>
     <w:p>
       <w:pPr>
-        <w:spacing w:before="0" w:after="160" w:line="259"/>
+        <w:spacing w:before="0" w:after="0" w:line="259"/>
         <w:ind w:right="0" w:left="0" w:firstLine="0"/>
         <w:jc w:val="left"/>
         <w:rPr>
@@ -2607,7 +2607,7 @@
     </w:p>
     <w:p>
       <w:pPr>
-        <w:spacing w:before="0" w:after="160" w:line="259"/>
+        <w:spacing w:before="0" w:after="0" w:line="259"/>
         <w:ind w:right="0" w:left="0" w:firstLine="0"/>
         <w:jc w:val="left"/>
         <w:rPr>
@@ -2633,7 +2633,7 @@
     </w:p>
     <w:p>
       <w:pPr>
-        <w:spacing w:before="0" w:after="160" w:line="259"/>
+        <w:spacing w:before="0" w:after="0" w:line="259"/>
         <w:ind w:right="0" w:left="0" w:firstLine="0"/>
         <w:jc w:val="left"/>
         <w:rPr>
@@ -2659,7 +2659,7 @@
     </w:p>
     <w:p>
       <w:pPr>
-        <w:spacing w:before="0" w:after="160" w:line="259"/>
+        <w:spacing w:before="0" w:after="0" w:line="259"/>
         <w:ind w:right="0" w:left="0" w:firstLine="0"/>
         <w:jc w:val="left"/>
         <w:rPr>
@@ -2685,7 +2685,7 @@
     </w:p>
     <w:p>
       <w:pPr>
-        <w:spacing w:before="0" w:after="160" w:line="259"/>
+        <w:spacing w:before="0" w:after="0" w:line="259"/>
         <w:ind w:right="0" w:left="0" w:firstLine="0"/>
         <w:jc w:val="left"/>
         <w:rPr>
@@ -2711,7 +2711,7 @@
     </w:p>
     <w:p>
       <w:pPr>
-        <w:spacing w:before="0" w:after="160" w:line="259"/>
+        <w:spacing w:before="0" w:after="0" w:line="259"/>
         <w:ind w:right="0" w:left="0" w:firstLine="0"/>
         <w:jc w:val="left"/>
         <w:rPr>
@@ -2737,7 +2737,7 @@
     </w:p>
     <w:p>
       <w:pPr>
-        <w:spacing w:before="0" w:after="160" w:line="259"/>
+        <w:spacing w:before="0" w:after="0" w:line="259"/>
         <w:ind w:right="0" w:left="0" w:firstLine="0"/>
         <w:jc w:val="left"/>
         <w:rPr>
@@ -2763,7 +2763,7 @@
     </w:p>
     <w:p>
       <w:pPr>
-        <w:spacing w:before="0" w:after="160" w:line="259"/>
+        <w:spacing w:before="0" w:after="0" w:line="259"/>
         <w:ind w:right="0" w:left="0" w:firstLine="0"/>
         <w:jc w:val="left"/>
         <w:rPr>
@@ -2789,7 +2789,7 @@
     </w:p>
     <w:p>
       <w:pPr>
-        <w:spacing w:before="0" w:after="160" w:line="259"/>
+        <w:spacing w:before="0" w:after="0" w:line="259"/>
         <w:ind w:right="0" w:left="0" w:firstLine="0"/>
         <w:jc w:val="left"/>
         <w:rPr>
@@ -2815,7 +2815,7 @@
     </w:p>
     <w:p>
       <w:pPr>
-        <w:spacing w:before="0" w:after="160" w:line="259"/>
+        <w:spacing w:before="0" w:after="0" w:line="259"/>
         <w:ind w:right="0" w:left="0" w:firstLine="0"/>
         <w:jc w:val="left"/>
         <w:rPr>
@@ -2841,7 +2841,7 @@
     </w:p>
     <w:p>
       <w:pPr>
-        <w:spacing w:before="0" w:after="160" w:line="259"/>
+        <w:spacing w:before="0" w:after="0" w:line="259"/>
         <w:ind w:right="0" w:left="0" w:firstLine="0"/>
         <w:jc w:val="left"/>
         <w:rPr>
@@ -2867,7 +2867,7 @@
     </w:p>
     <w:p>
       <w:pPr>
-        <w:spacing w:before="0" w:after="160" w:line="259"/>
+        <w:spacing w:before="0" w:after="0" w:line="259"/>
         <w:ind w:right="0" w:left="0" w:firstLine="0"/>
         <w:jc w:val="left"/>
         <w:rPr>
@@ -2893,7 +2893,7 @@
     </w:p>
     <w:p>
       <w:pPr>
-        <w:spacing w:before="0" w:after="160" w:line="259"/>
+        <w:spacing w:before="0" w:after="0" w:line="259"/>
         <w:ind w:right="0" w:left="0" w:firstLine="0"/>
         <w:jc w:val="left"/>
         <w:rPr>
@@ -2919,7 +2919,7 @@
     </w:p>
     <w:p>
       <w:pPr>
-        <w:spacing w:before="0" w:after="160" w:line="259"/>
+        <w:spacing w:before="0" w:after="0" w:line="259"/>
         <w:ind w:right="0" w:left="0" w:firstLine="0"/>
         <w:jc w:val="left"/>
         <w:rPr>
@@ -2945,7 +2945,7 @@
     </w:p>
     <w:p>
       <w:pPr>
-        <w:spacing w:before="0" w:after="160" w:line="259"/>
+        <w:spacing w:before="0" w:after="0" w:line="259"/>
         <w:ind w:right="0" w:left="0" w:firstLine="0"/>
         <w:jc w:val="left"/>
         <w:rPr>
@@ -2971,7 +2971,7 @@
     </w:p>
     <w:p>
       <w:pPr>
-        <w:spacing w:before="0" w:after="160" w:line="259"/>
+        <w:spacing w:before="0" w:after="0" w:line="259"/>
         <w:ind w:right="0" w:left="0" w:firstLine="0"/>
         <w:jc w:val="left"/>
         <w:rPr>
@@ -2997,7 +2997,7 @@
     </w:p>
     <w:p>
       <w:pPr>
-        <w:spacing w:before="0" w:after="160" w:line="259"/>
+        <w:spacing w:before="0" w:after="0" w:line="259"/>
         <w:ind w:right="0" w:left="0" w:firstLine="0"/>
         <w:jc w:val="left"/>
         <w:rPr>
@@ -3023,7 +3023,7 @@
     </w:p>
     <w:p>
       <w:pPr>
-        <w:spacing w:before="0" w:after="160" w:line="259"/>
+        <w:spacing w:before="0" w:after="0" w:line="259"/>
         <w:ind w:right="0" w:left="0" w:firstLine="0"/>
         <w:jc w:val="left"/>
         <w:rPr>
@@ -3049,7 +3049,7 @@
     </w:p>
     <w:p>
       <w:pPr>
-        <w:spacing w:before="0" w:after="160" w:line="259"/>
+        <w:spacing w:before="0" w:after="0" w:line="259"/>
         <w:ind w:right="0" w:left="0" w:firstLine="0"/>
         <w:jc w:val="left"/>
         <w:rPr>
@@ -3075,7 +3075,7 @@
     </w:p>
     <w:p>
       <w:pPr>
-        <w:spacing w:before="0" w:after="160" w:line="259"/>
+        <w:spacing w:before="0" w:after="0" w:line="259"/>
         <w:ind w:right="0" w:left="0" w:firstLine="0"/>
         <w:jc w:val="left"/>
         <w:rPr>
@@ -3101,7 +3101,7 @@
     </w:p>
     <w:p>
       <w:pPr>
-        <w:spacing w:before="0" w:after="160" w:line="259"/>
+        <w:spacing w:before="0" w:after="0" w:line="259"/>
         <w:ind w:right="0" w:left="0" w:firstLine="0"/>
         <w:jc w:val="left"/>
         <w:rPr>
@@ -3127,7 +3127,7 @@
     </w:p>
     <w:p>
       <w:pPr>
-        <w:spacing w:before="0" w:after="160" w:line="259"/>
+        <w:spacing w:before="0" w:after="0" w:line="259"/>
         <w:ind w:right="0" w:left="0" w:firstLine="0"/>
         <w:jc w:val="left"/>
         <w:rPr>
@@ -3153,7 +3153,7 @@
     </w:p>
     <w:p>
       <w:pPr>
-        <w:spacing w:before="0" w:after="160" w:line="259"/>
+        <w:spacing w:before="0" w:after="0" w:line="259"/>
         <w:ind w:right="0" w:left="0" w:firstLine="0"/>
         <w:jc w:val="left"/>
         <w:rPr>
@@ -3179,7 +3179,7 @@
     </w:p>
     <w:p>
       <w:pPr>
-        <w:spacing w:before="0" w:after="160" w:line="259"/>
+        <w:spacing w:before="0" w:after="0" w:line="259"/>
         <w:ind w:right="0" w:left="0" w:firstLine="0"/>
         <w:jc w:val="left"/>
         <w:rPr>
@@ -3205,7 +3205,7 @@
     </w:p>
     <w:p>
       <w:pPr>
-        <w:spacing w:before="0" w:after="160" w:line="259"/>
+        <w:spacing w:before="0" w:after="0" w:line="259"/>
         <w:ind w:right="0" w:left="0" w:firstLine="0"/>
         <w:jc w:val="left"/>
         <w:rPr>
@@ -3231,7 +3231,7 @@
     </w:p>
     <w:p>
       <w:pPr>
-        <w:spacing w:before="0" w:after="160" w:line="259"/>
+        <w:spacing w:before="0" w:after="0" w:line="259"/>
         <w:ind w:right="0" w:left="0" w:firstLine="0"/>
         <w:jc w:val="left"/>
         <w:rPr>
@@ -3257,7 +3257,7 @@
     </w:p>
     <w:p>
       <w:pPr>
-        <w:spacing w:before="0" w:after="160" w:line="259"/>
+        <w:spacing w:before="0" w:after="0" w:line="259"/>
         <w:ind w:right="0" w:left="0" w:firstLine="0"/>
         <w:jc w:val="left"/>
         <w:rPr>
@@ -3283,7 +3283,7 @@
     </w:p>
     <w:p>
       <w:pPr>
-        <w:spacing w:before="0" w:after="160" w:line="259"/>
+        <w:spacing w:before="0" w:after="0" w:line="259"/>
         <w:ind w:right="0" w:left="0" w:firstLine="0"/>
         <w:jc w:val="left"/>
         <w:rPr>
@@ -3309,7 +3309,7 @@
     </w:p>
     <w:p>
       <w:pPr>
-        <w:spacing w:before="0" w:after="160" w:line="259"/>
+        <w:spacing w:before="0" w:after="0" w:line="259"/>
         <w:ind w:right="0" w:left="0" w:firstLine="0"/>
         <w:jc w:val="left"/>
         <w:rPr>
@@ -3335,7 +3335,7 @@
     </w:p>
     <w:p>
       <w:pPr>
-        <w:spacing w:before="0" w:after="160" w:line="259"/>
+        <w:spacing w:before="0" w:after="0" w:line="259"/>
         <w:ind w:right="0" w:left="0" w:firstLine="0"/>
         <w:jc w:val="left"/>
         <w:rPr>
@@ -3361,7 +3361,7 @@
     </w:p>
     <w:p>
       <w:pPr>
-        <w:spacing w:before="0" w:after="160" w:line="259"/>
+        <w:spacing w:before="0" w:after="0" w:line="259"/>
         <w:ind w:right="0" w:left="0" w:firstLine="0"/>
         <w:jc w:val="left"/>
         <w:rPr>
@@ -3387,7 +3387,7 @@
     </w:p>
     <w:p>
       <w:pPr>
-        <w:spacing w:before="0" w:after="160" w:line="259"/>
+        <w:spacing w:before="0" w:after="0" w:line="259"/>
         <w:ind w:right="0" w:left="0" w:firstLine="0"/>
         <w:jc w:val="left"/>
         <w:rPr>
@@ -3413,7 +3413,7 @@
     </w:p>
     <w:p>
       <w:pPr>
-        <w:spacing w:before="0" w:after="160" w:line="259"/>
+        <w:spacing w:before="0" w:after="0" w:line="259"/>
         <w:ind w:right="0" w:left="0" w:firstLine="0"/>
         <w:jc w:val="left"/>
         <w:rPr>
@@ -3439,7 +3439,7 @@
     </w:p>
     <w:p>
       <w:pPr>
-        <w:spacing w:before="0" w:after="160" w:line="259"/>
+        <w:spacing w:before="0" w:after="0" w:line="259"/>
         <w:ind w:right="0" w:left="0" w:firstLine="0"/>
         <w:jc w:val="left"/>
         <w:rPr>
@@ -3465,7 +3465,7 @@
     </w:p>
     <w:p>
       <w:pPr>
-        <w:spacing w:before="0" w:after="160" w:line="259"/>
+        <w:spacing w:before="0" w:after="0" w:line="259"/>
         <w:ind w:right="0" w:left="0" w:firstLine="0"/>
         <w:jc w:val="left"/>
         <w:rPr>
@@ -3491,7 +3491,7 @@
     </w:p>
     <w:p>
       <w:pPr>
-        <w:spacing w:before="0" w:after="160" w:line="259"/>
+        <w:spacing w:before="0" w:after="0" w:line="259"/>
         <w:ind w:right="0" w:left="0" w:firstLine="0"/>
         <w:jc w:val="left"/>
         <w:rPr>
@@ -3517,7 +3517,7 @@
     </w:p>
     <w:p>
       <w:pPr>
-        <w:spacing w:before="0" w:after="160" w:line="259"/>
+        <w:spacing w:before="0" w:after="0" w:line="259"/>
         <w:ind w:right="0" w:left="0" w:firstLine="0"/>
         <w:jc w:val="left"/>
         <w:rPr>
@@ -3543,7 +3543,7 @@
     </w:p>
     <w:p>
       <w:pPr>
-        <w:spacing w:before="0" w:after="160" w:line="259"/>
+        <w:spacing w:before="0" w:after="0" w:line="259"/>
         <w:ind w:right="0" w:left="0" w:firstLine="0"/>
         <w:jc w:val="left"/>
         <w:rPr>
@@ -3569,7 +3569,7 @@
     </w:p>
     <w:p>
       <w:pPr>
-        <w:spacing w:before="0" w:after="160" w:line="259"/>
+        <w:spacing w:before="0" w:after="0" w:line="259"/>
         <w:ind w:right="0" w:left="0" w:firstLine="0"/>
         <w:jc w:val="left"/>
         <w:rPr>
@@ -3595,7 +3595,7 @@
     </w:p>
     <w:p>
       <w:pPr>
-        <w:spacing w:before="0" w:after="160" w:line="259"/>
+        <w:spacing w:before="0" w:after="0" w:line="259"/>
         <w:ind w:right="0" w:left="0" w:firstLine="0"/>
         <w:jc w:val="left"/>
         <w:rPr>
@@ -3621,7 +3621,7 @@
     </w:p>
     <w:p>
       <w:pPr>
-        <w:spacing w:before="0" w:after="160" w:line="259"/>
+        <w:spacing w:before="0" w:after="0" w:line="259"/>
         <w:ind w:right="0" w:left="0" w:firstLine="0"/>
         <w:jc w:val="left"/>
         <w:rPr>
@@ -3647,7 +3647,7 @@
     </w:p>
     <w:p>
       <w:pPr>
-        <w:spacing w:before="0" w:after="160" w:line="259"/>
+        <w:spacing w:before="0" w:after="0" w:line="259"/>
         <w:ind w:right="0" w:left="0" w:firstLine="0"/>
         <w:jc w:val="left"/>
         <w:rPr>
@@ -3673,44 +3673,33 @@
     </w:p>
     <w:p>
       <w:pPr>
-        <w:spacing w:before="0" w:after="160" w:line="259"/>
-        <w:ind w:right="0" w:left="0" w:firstLine="0"/>
-        <w:jc w:val="left"/>
-        <w:rPr>
-          <w:rFonts w:ascii="Times New Roman" w:hAnsi="Times New Roman" w:cs="Times New Roman" w:eastAsia="Times New Roman"/>
-          <w:color w:val="auto"/>
-          <w:spacing w:val="0"/>
-          <w:position w:val="0"/>
-          <w:sz w:val="16"/>
-          <w:shd w:fill="auto" w:val="clear"/>
-        </w:rPr>
-      </w:pPr>
-      <w:r>
-        <w:rPr>
-          <w:rFonts w:ascii="Times New Roman" w:hAnsi="Times New Roman" w:cs="Times New Roman" w:eastAsia="Times New Roman"/>
-          <w:color w:val="auto"/>
-          <w:spacing w:val="0"/>
-          <w:position w:val="0"/>
-          <w:sz w:val="16"/>
-          <w:shd w:fill="auto" w:val="clear"/>
-        </w:rPr>
-        <w:t xml:space="preserve">                    cmp [A], </w:t>
-      </w:r>
-      <w:r>
-        <w:rPr>
-          <w:rFonts w:ascii="Times New Roman" w:hAnsi="Times New Roman" w:cs="Times New Roman" w:eastAsia="Times New Roman"/>
-          <w:color w:val="auto"/>
-          <w:spacing w:val="0"/>
-          <w:position w:val="0"/>
-          <w:sz w:val="16"/>
-          <w:shd w:fill="auto" w:val="clear"/>
-        </w:rPr>
-        <w:t xml:space="preserve">1</w:t>
-      </w:r>
-    </w:p>
-    <w:p>
-      <w:pPr>
-        <w:spacing w:before="0" w:after="160" w:line="259"/>
+        <w:spacing w:before="0" w:after="0" w:line="259"/>
+        <w:ind w:right="0" w:left="0" w:firstLine="0"/>
+        <w:jc w:val="left"/>
+        <w:rPr>
+          <w:rFonts w:ascii="Times New Roman" w:hAnsi="Times New Roman" w:cs="Times New Roman" w:eastAsia="Times New Roman"/>
+          <w:color w:val="auto"/>
+          <w:spacing w:val="0"/>
+          <w:position w:val="0"/>
+          <w:sz w:val="16"/>
+          <w:shd w:fill="auto" w:val="clear"/>
+        </w:rPr>
+      </w:pPr>
+      <w:r>
+        <w:rPr>
+          <w:rFonts w:ascii="Times New Roman" w:hAnsi="Times New Roman" w:cs="Times New Roman" w:eastAsia="Times New Roman"/>
+          <w:color w:val="auto"/>
+          <w:spacing w:val="0"/>
+          <w:position w:val="0"/>
+          <w:sz w:val="16"/>
+          <w:shd w:fill="auto" w:val="clear"/>
+        </w:rPr>
+        <w:t xml:space="preserve">                    cmp [A], 0</w:t>
+      </w:r>
+    </w:p>
+    <w:p>
+      <w:pPr>
+        <w:spacing w:before="0" w:after="0" w:line="259"/>
         <w:ind w:right="0" w:left="0" w:firstLine="0"/>
         <w:jc w:val="left"/>
         <w:rPr>
@@ -3736,7 +3725,7 @@
     </w:p>
     <w:p>
       <w:pPr>
-        <w:spacing w:before="0" w:after="160" w:line="259"/>
+        <w:spacing w:before="0" w:after="0" w:line="259"/>
         <w:ind w:right="0" w:left="0" w:firstLine="0"/>
         <w:jc w:val="left"/>
         <w:rPr>
@@ -3762,7 +3751,7 @@
     </w:p>
     <w:p>
       <w:pPr>
-        <w:spacing w:before="0" w:after="160" w:line="259"/>
+        <w:spacing w:before="0" w:after="0" w:line="259"/>
         <w:ind w:right="0" w:left="0" w:firstLine="0"/>
         <w:jc w:val="left"/>
         <w:rPr>
@@ -3788,7 +3777,7 @@
     </w:p>
     <w:p>
       <w:pPr>
-        <w:spacing w:before="0" w:after="160" w:line="259"/>
+        <w:spacing w:before="0" w:after="0" w:line="259"/>
         <w:ind w:right="0" w:left="0" w:firstLine="0"/>
         <w:jc w:val="left"/>
         <w:rPr>
@@ -3814,7 +3803,7 @@
     </w:p>
     <w:p>
       <w:pPr>
-        <w:spacing w:before="0" w:after="160" w:line="259"/>
+        <w:spacing w:before="0" w:after="0" w:line="259"/>
         <w:ind w:right="0" w:left="0" w:firstLine="0"/>
         <w:jc w:val="left"/>
         <w:rPr>
@@ -3840,7 +3829,7 @@
     </w:p>
     <w:p>
       <w:pPr>
-        <w:spacing w:before="0" w:after="160" w:line="259"/>
+        <w:spacing w:before="0" w:after="0" w:line="259"/>
         <w:ind w:right="0" w:left="0" w:firstLine="0"/>
         <w:jc w:val="left"/>
         <w:rPr>
@@ -3866,7 +3855,7 @@
     </w:p>
     <w:p>
       <w:pPr>
-        <w:spacing w:before="0" w:after="160" w:line="259"/>
+        <w:spacing w:before="0" w:after="0" w:line="259"/>
         <w:ind w:right="0" w:left="0" w:firstLine="0"/>
         <w:jc w:val="left"/>
         <w:rPr>
@@ -3892,7 +3881,7 @@
     </w:p>
     <w:p>
       <w:pPr>
-        <w:spacing w:before="0" w:after="160" w:line="259"/>
+        <w:spacing w:before="0" w:after="0" w:line="259"/>
         <w:ind w:right="0" w:left="0" w:firstLine="0"/>
         <w:jc w:val="left"/>
         <w:rPr>
@@ -3918,7 +3907,7 @@
     </w:p>
     <w:p>
       <w:pPr>
-        <w:spacing w:before="0" w:after="160" w:line="259"/>
+        <w:spacing w:before="0" w:after="0" w:line="259"/>
         <w:ind w:right="0" w:left="0" w:firstLine="0"/>
         <w:jc w:val="left"/>
         <w:rPr>
@@ -3944,7 +3933,7 @@
     </w:p>
     <w:p>
       <w:pPr>
-        <w:spacing w:before="0" w:after="160" w:line="259"/>
+        <w:spacing w:before="0" w:after="0" w:line="259"/>
         <w:ind w:right="0" w:left="0" w:firstLine="0"/>
         <w:jc w:val="left"/>
         <w:rPr>
@@ -3970,7 +3959,7 @@
     </w:p>
     <w:p>
       <w:pPr>
-        <w:spacing w:before="0" w:after="160" w:line="259"/>
+        <w:spacing w:before="0" w:after="0" w:line="259"/>
         <w:ind w:right="0" w:left="0" w:firstLine="0"/>
         <w:jc w:val="left"/>
         <w:rPr>
@@ -3996,7 +3985,7 @@
     </w:p>
     <w:p>
       <w:pPr>
-        <w:spacing w:before="0" w:after="160" w:line="259"/>
+        <w:spacing w:before="0" w:after="0" w:line="259"/>
         <w:ind w:right="0" w:left="0" w:firstLine="0"/>
         <w:jc w:val="left"/>
         <w:rPr>
@@ -4022,7 +4011,7 @@
     </w:p>
     <w:p>
       <w:pPr>
-        <w:spacing w:before="0" w:after="160" w:line="259"/>
+        <w:spacing w:before="0" w:after="0" w:line="259"/>
         <w:ind w:right="0" w:left="0" w:firstLine="0"/>
         <w:jc w:val="left"/>
         <w:rPr>
@@ -4048,7 +4037,7 @@
     </w:p>
     <w:p>
       <w:pPr>
-        <w:spacing w:before="0" w:after="160" w:line="259"/>
+        <w:spacing w:before="0" w:after="0" w:line="259"/>
         <w:ind w:right="0" w:left="0" w:firstLine="0"/>
         <w:jc w:val="left"/>
         <w:rPr>
@@ -4074,7 +4063,7 @@
     </w:p>
     <w:p>
       <w:pPr>
-        <w:spacing w:before="0" w:after="160" w:line="259"/>
+        <w:spacing w:before="0" w:after="0" w:line="259"/>
         <w:ind w:right="0" w:left="0" w:firstLine="0"/>
         <w:jc w:val="left"/>
         <w:rPr>
@@ -4100,7 +4089,7 @@
     </w:p>
     <w:p>
       <w:pPr>
-        <w:spacing w:before="0" w:after="160" w:line="259"/>
+        <w:spacing w:before="0" w:after="0" w:line="259"/>
         <w:ind w:right="0" w:left="0" w:firstLine="0"/>
         <w:jc w:val="left"/>
         <w:rPr>
@@ -4126,7 +4115,7 @@
     </w:p>
     <w:p>
       <w:pPr>
-        <w:spacing w:before="0" w:after="160" w:line="259"/>
+        <w:spacing w:before="0" w:after="0" w:line="259"/>
         <w:ind w:right="0" w:left="0" w:firstLine="0"/>
         <w:jc w:val="left"/>
         <w:rPr>
@@ -4152,7 +4141,7 @@
     </w:p>
     <w:p>
       <w:pPr>
-        <w:spacing w:before="0" w:after="160" w:line="259"/>
+        <w:spacing w:before="0" w:after="0" w:line="259"/>
         <w:ind w:right="0" w:left="0" w:firstLine="0"/>
         <w:jc w:val="left"/>
         <w:rPr>
@@ -4178,7 +4167,7 @@
     </w:p>
     <w:p>
       <w:pPr>
-        <w:spacing w:before="0" w:after="160" w:line="259"/>
+        <w:spacing w:before="0" w:after="0" w:line="259"/>
         <w:ind w:right="0" w:left="0" w:firstLine="0"/>
         <w:jc w:val="left"/>
         <w:rPr>
@@ -4204,7 +4193,7 @@
     </w:p>
     <w:p>
       <w:pPr>
-        <w:spacing w:before="0" w:after="160" w:line="259"/>
+        <w:spacing w:before="0" w:after="0" w:line="259"/>
         <w:ind w:right="0" w:left="0" w:firstLine="0"/>
         <w:jc w:val="left"/>
         <w:rPr>
@@ -4230,7 +4219,7 @@
     </w:p>
     <w:p>
       <w:pPr>
-        <w:spacing w:before="0" w:after="160" w:line="259"/>
+        <w:spacing w:before="0" w:after="0" w:line="259"/>
         <w:ind w:right="0" w:left="0" w:firstLine="0"/>
         <w:jc w:val="left"/>
         <w:rPr>
@@ -4256,7 +4245,7 @@
     </w:p>
     <w:p>
       <w:pPr>
-        <w:spacing w:before="0" w:after="160" w:line="259"/>
+        <w:spacing w:before="0" w:after="0" w:line="259"/>
         <w:ind w:right="0" w:left="0" w:firstLine="0"/>
         <w:jc w:val="left"/>
         <w:rPr>
@@ -4282,7 +4271,7 @@
     </w:p>
     <w:p>
       <w:pPr>
-        <w:spacing w:before="0" w:after="160" w:line="259"/>
+        <w:spacing w:before="0" w:after="0" w:line="259"/>
         <w:ind w:right="0" w:left="0" w:firstLine="0"/>
         <w:jc w:val="left"/>
         <w:rPr>
@@ -4308,7 +4297,7 @@
     </w:p>
     <w:p>
       <w:pPr>
-        <w:spacing w:before="0" w:after="160" w:line="259"/>
+        <w:spacing w:before="0" w:after="0" w:line="259"/>
         <w:ind w:right="0" w:left="0" w:firstLine="0"/>
         <w:jc w:val="left"/>
         <w:rPr>
@@ -4334,7 +4323,7 @@
     </w:p>
     <w:p>
       <w:pPr>
-        <w:spacing w:before="0" w:after="160" w:line="259"/>
+        <w:spacing w:before="0" w:after="0" w:line="259"/>
         <w:ind w:right="0" w:left="0" w:firstLine="0"/>
         <w:jc w:val="left"/>
         <w:rPr>
@@ -4360,7 +4349,7 @@
     </w:p>
     <w:p>
       <w:pPr>
-        <w:spacing w:before="0" w:after="160" w:line="259"/>
+        <w:spacing w:before="0" w:after="0" w:line="259"/>
         <w:ind w:right="0" w:left="0" w:firstLine="0"/>
         <w:jc w:val="left"/>
         <w:rPr>
@@ -4386,7 +4375,7 @@
     </w:p>
     <w:p>
       <w:pPr>
-        <w:spacing w:before="0" w:after="160" w:line="259"/>
+        <w:spacing w:before="0" w:after="0" w:line="259"/>
         <w:ind w:right="0" w:left="0" w:firstLine="0"/>
         <w:jc w:val="left"/>
         <w:rPr>
@@ -4412,7 +4401,7 @@
     </w:p>
     <w:p>
       <w:pPr>
-        <w:spacing w:before="0" w:after="160" w:line="259"/>
+        <w:spacing w:before="0" w:after="0" w:line="259"/>
         <w:ind w:right="0" w:left="0" w:firstLine="0"/>
         <w:jc w:val="left"/>
         <w:rPr>
@@ -4438,7 +4427,7 @@
     </w:p>
     <w:p>
       <w:pPr>
-        <w:spacing w:before="0" w:after="160" w:line="259"/>
+        <w:spacing w:before="0" w:after="0" w:line="259"/>
         <w:ind w:right="0" w:left="0" w:firstLine="0"/>
         <w:jc w:val="left"/>
         <w:rPr>
@@ -4464,7 +4453,7 @@
     </w:p>
     <w:p>
       <w:pPr>
-        <w:spacing w:before="0" w:after="160" w:line="259"/>
+        <w:spacing w:before="0" w:after="0" w:line="259"/>
         <w:ind w:right="0" w:left="0" w:firstLine="0"/>
         <w:jc w:val="left"/>
         <w:rPr>
@@ -4490,7 +4479,7 @@
     </w:p>
     <w:p>
       <w:pPr>
-        <w:spacing w:before="0" w:after="160" w:line="259"/>
+        <w:spacing w:before="0" w:after="0" w:line="259"/>
         <w:ind w:right="0" w:left="0" w:firstLine="0"/>
         <w:jc w:val="left"/>
         <w:rPr>
@@ -4516,7 +4505,7 @@
     </w:p>
     <w:p>
       <w:pPr>
-        <w:spacing w:before="0" w:after="160" w:line="259"/>
+        <w:spacing w:before="0" w:after="0" w:line="259"/>
         <w:ind w:right="0" w:left="0" w:firstLine="0"/>
         <w:jc w:val="left"/>
         <w:rPr>
@@ -4542,7 +4531,7 @@
     </w:p>
     <w:p>
       <w:pPr>
-        <w:spacing w:before="0" w:after="160" w:line="259"/>
+        <w:spacing w:before="0" w:after="0" w:line="259"/>
         <w:ind w:right="0" w:left="0" w:firstLine="0"/>
         <w:jc w:val="left"/>
         <w:rPr>
@@ -4568,7 +4557,7 @@
     </w:p>
     <w:p>
       <w:pPr>
-        <w:spacing w:before="0" w:after="160" w:line="259"/>
+        <w:spacing w:before="0" w:after="0" w:line="259"/>
         <w:ind w:right="0" w:left="0" w:firstLine="0"/>
         <w:jc w:val="left"/>
         <w:rPr>
@@ -4594,7 +4583,7 @@
     </w:p>
     <w:p>
       <w:pPr>
-        <w:spacing w:before="0" w:after="160" w:line="259"/>
+        <w:spacing w:before="0" w:after="0" w:line="259"/>
         <w:ind w:right="0" w:left="0" w:firstLine="0"/>
         <w:jc w:val="left"/>
         <w:rPr>
@@ -4620,7 +4609,7 @@
     </w:p>
     <w:p>
       <w:pPr>
-        <w:spacing w:before="0" w:after="160" w:line="259"/>
+        <w:spacing w:before="0" w:after="0" w:line="259"/>
         <w:ind w:right="0" w:left="0" w:firstLine="0"/>
         <w:jc w:val="left"/>
         <w:rPr>
@@ -4646,7 +4635,7 @@
     </w:p>
     <w:p>
       <w:pPr>
-        <w:spacing w:before="0" w:after="160" w:line="259"/>
+        <w:spacing w:before="0" w:after="0" w:line="259"/>
         <w:ind w:right="0" w:left="0" w:firstLine="0"/>
         <w:jc w:val="left"/>
         <w:rPr>
@@ -4672,7 +4661,7 @@
     </w:p>
     <w:p>
       <w:pPr>
-        <w:spacing w:before="0" w:after="160" w:line="259"/>
+        <w:spacing w:before="0" w:after="0" w:line="259"/>
         <w:ind w:right="0" w:left="0" w:firstLine="0"/>
         <w:jc w:val="left"/>
         <w:rPr>
@@ -4698,7 +4687,7 @@
     </w:p>
     <w:p>
       <w:pPr>
-        <w:spacing w:before="0" w:after="160" w:line="259"/>
+        <w:spacing w:before="0" w:after="0" w:line="259"/>
         <w:ind w:right="0" w:left="0" w:firstLine="0"/>
         <w:jc w:val="left"/>
         <w:rPr>
@@ -4724,7 +4713,7 @@
     </w:p>
     <w:p>
       <w:pPr>
-        <w:spacing w:before="0" w:after="160" w:line="259"/>
+        <w:spacing w:before="0" w:after="0" w:line="259"/>
         <w:ind w:right="0" w:left="0" w:firstLine="0"/>
         <w:jc w:val="left"/>
         <w:rPr>
@@ -4750,7 +4739,7 @@
     </w:p>
     <w:p>
       <w:pPr>
-        <w:spacing w:before="0" w:after="160" w:line="259"/>
+        <w:spacing w:before="0" w:after="0" w:line="259"/>
         <w:ind w:right="0" w:left="0" w:firstLine="0"/>
         <w:jc w:val="left"/>
         <w:rPr>
@@ -4776,7 +4765,7 @@
     </w:p>
     <w:p>
       <w:pPr>
-        <w:spacing w:before="0" w:after="160" w:line="259"/>
+        <w:spacing w:before="0" w:after="0" w:line="259"/>
         <w:ind w:right="0" w:left="0" w:firstLine="0"/>
         <w:jc w:val="left"/>
         <w:rPr>
@@ -4802,7 +4791,7 @@
     </w:p>
     <w:p>
       <w:pPr>
-        <w:spacing w:before="0" w:after="160" w:line="259"/>
+        <w:spacing w:before="0" w:after="0" w:line="259"/>
         <w:ind w:right="0" w:left="0" w:firstLine="0"/>
         <w:jc w:val="left"/>
         <w:rPr>
@@ -4828,7 +4817,7 @@
     </w:p>
     <w:p>
       <w:pPr>
-        <w:spacing w:before="0" w:after="160" w:line="259"/>
+        <w:spacing w:before="0" w:after="0" w:line="259"/>
         <w:ind w:right="0" w:left="0" w:firstLine="0"/>
         <w:jc w:val="left"/>
         <w:rPr>
@@ -4854,7 +4843,7 @@
     </w:p>
     <w:p>
       <w:pPr>
-        <w:spacing w:before="0" w:after="160" w:line="259"/>
+        <w:spacing w:before="0" w:after="0" w:line="259"/>
         <w:ind w:right="0" w:left="0" w:firstLine="0"/>
         <w:jc w:val="left"/>
         <w:rPr>
@@ -4880,7 +4869,7 @@
     </w:p>
     <w:p>
       <w:pPr>
-        <w:spacing w:before="0" w:after="160" w:line="259"/>
+        <w:spacing w:before="0" w:after="0" w:line="259"/>
         <w:ind w:right="0" w:left="0" w:firstLine="0"/>
         <w:jc w:val="left"/>
         <w:rPr>
@@ -4906,7 +4895,7 @@
     </w:p>
     <w:p>
       <w:pPr>
-        <w:spacing w:before="0" w:after="160" w:line="259"/>
+        <w:spacing w:before="0" w:after="0" w:line="259"/>
         <w:ind w:right="0" w:left="0" w:firstLine="0"/>
         <w:jc w:val="left"/>
         <w:rPr>
@@ -4932,7 +4921,7 @@
     </w:p>
     <w:p>
       <w:pPr>
-        <w:spacing w:before="0" w:after="160" w:line="259"/>
+        <w:spacing w:before="0" w:after="0" w:line="259"/>
         <w:ind w:right="0" w:left="0" w:firstLine="0"/>
         <w:jc w:val="left"/>
         <w:rPr>
@@ -4958,7 +4947,7 @@
     </w:p>
     <w:p>
       <w:pPr>
-        <w:spacing w:before="0" w:after="160" w:line="259"/>
+        <w:spacing w:before="0" w:after="0" w:line="259"/>
         <w:ind w:right="0" w:left="0" w:firstLine="0"/>
         <w:jc w:val="left"/>
         <w:rPr>
@@ -4984,15 +4973,15 @@
     </w:p>
     <w:p>
       <w:pPr>
-        <w:spacing w:before="0" w:after="160" w:line="259"/>
-        <w:ind w:right="0" w:left="0" w:firstLine="0"/>
-        <w:jc w:val="left"/>
-        <w:rPr>
-          <w:rFonts w:ascii="Times New Roman" w:hAnsi="Times New Roman" w:cs="Times New Roman" w:eastAsia="Times New Roman"/>
-          <w:color w:val="auto"/>
-          <w:spacing w:val="0"/>
-          <w:position w:val="0"/>
-          <w:sz w:val="28"/>
+        <w:spacing w:before="0" w:after="0" w:line="259"/>
+        <w:ind w:right="0" w:left="0" w:firstLine="0"/>
+        <w:jc w:val="left"/>
+        <w:rPr>
+          <w:rFonts w:ascii="Times New Roman" w:hAnsi="Times New Roman" w:cs="Times New Roman" w:eastAsia="Times New Roman"/>
+          <w:color w:val="auto"/>
+          <w:spacing w:val="0"/>
+          <w:position w:val="0"/>
+          <w:sz w:val="16"/>
           <w:shd w:fill="auto" w:val="clear"/>
         </w:rPr>
       </w:pPr>
